--- a/Jalon 2/Description textuelle des cas d'utilisation.docx
+++ b/Jalon 2/Description textuelle des cas d'utilisation.docx
@@ -86,6 +86,14 @@
         </w:rPr>
         <w:t xml:space="preserve"> Obligatoire, l’utilisateur doit s’identifier avant de pouvoir utiliser l’application web car il a des droits limités en fonction de son rôle.</w:t>
       </w:r>
+      <w:r>
+        <w:rPr>
+          <w:color w:val="000000" w:themeColor="text1"/>
+          <w:sz w:val="28"/>
+          <w:szCs w:val="28"/>
+        </w:rPr>
+        <w:t xml:space="preserve"> OK</w:t>
+      </w:r>
     </w:p>
     <w:p>
       <w:pPr>
@@ -128,6 +136,14 @@
         </w:rPr>
         <w:t xml:space="preserve"> Recherche d’un client par critères (nom, prénom, numéro du client…) uniquement possible pour les techniciens (gestion d’accès), pour visualiser ou modifier les informations d’un client, par exemple son adresse si le client déménage.</w:t>
       </w:r>
+      <w:r>
+        <w:rPr>
+          <w:color w:val="000000" w:themeColor="text1"/>
+          <w:sz w:val="28"/>
+          <w:szCs w:val="28"/>
+        </w:rPr>
+        <w:t xml:space="preserve"> OK</w:t>
+      </w:r>
     </w:p>
     <w:p>
       <w:pPr>
@@ -170,6 +186,14 @@
         </w:rPr>
         <w:t xml:space="preserve"> Uniquement possible pour les gestionnaires (gestion d’accès), les gestionnaires peuvent ajouter une visite à un technicien si et seulement si le technicien est rattaché à l’agence du client en question.</w:t>
       </w:r>
+      <w:r>
+        <w:rPr>
+          <w:color w:val="000000" w:themeColor="text1"/>
+          <w:sz w:val="28"/>
+          <w:szCs w:val="28"/>
+        </w:rPr>
+        <w:t xml:space="preserve"> OK</w:t>
+      </w:r>
     </w:p>
     <w:p>
       <w:pPr>
@@ -220,6 +244,14 @@
         </w:rPr>
         <w:t>il pourra créer une fiche PDF avec tous les détails de l’intervention comme le numéro du client, le lieu, le sujet de l’intervention, les étapes de l’intervention…</w:t>
       </w:r>
+      <w:r>
+        <w:rPr>
+          <w:color w:val="000000" w:themeColor="text1"/>
+          <w:sz w:val="28"/>
+          <w:szCs w:val="28"/>
+        </w:rPr>
+        <w:t> ?</w:t>
+      </w:r>
     </w:p>
     <w:p>
       <w:pPr>
@@ -262,6 +294,14 @@
         </w:rPr>
         <w:t xml:space="preserve"> Uniquement possible pour les techniciens (gestion d’accès), le technicien pourra voir la liste des interventions par date ou par agent et par la suite éditer la fiche intervention.</w:t>
       </w:r>
+      <w:r>
+        <w:rPr>
+          <w:color w:val="000000" w:themeColor="text1"/>
+          <w:sz w:val="28"/>
+          <w:szCs w:val="28"/>
+        </w:rPr>
+        <w:t> ?</w:t>
+      </w:r>
     </w:p>
     <w:p>
       <w:pPr>
@@ -304,6 +344,14 @@
         </w:rPr>
         <w:t xml:space="preserve"> Uniquement possible pour les techniciens, ils peuvent consulter les interventions qui leurs sont attribuées, les plus proches sont à traiter en priorité.</w:t>
       </w:r>
+      <w:r>
+        <w:rPr>
+          <w:color w:val="000000" w:themeColor="text1"/>
+          <w:sz w:val="28"/>
+          <w:szCs w:val="28"/>
+        </w:rPr>
+        <w:t xml:space="preserve"> OK</w:t>
+      </w:r>
     </w:p>
     <w:p>
       <w:pPr>
@@ -346,6 +394,14 @@
         </w:rPr>
         <w:t xml:space="preserve"> Uniquement possible pour les techniciens, ils peuvent valider une intervention en ajoutant un commentaire la décrivant et en renseignant le temps passé.</w:t>
       </w:r>
+      <w:r>
+        <w:rPr>
+          <w:color w:val="000000" w:themeColor="text1"/>
+          <w:sz w:val="28"/>
+          <w:szCs w:val="28"/>
+        </w:rPr>
+        <w:t> ?</w:t>
+      </w:r>
     </w:p>
     <w:p>
       <w:pPr>
@@ -395,6 +451,14 @@
           <w:szCs w:val="28"/>
         </w:rPr>
         <w:t xml:space="preserve"> Uniquement possible pour les gestionnaires, ils peuvent voir par technicien le nombre d’intervention réalisées, les kilomètres parcourus et la durée passée à contrôler le matériel, en triant par mois.</w:t>
+      </w:r>
+      <w:r>
+        <w:rPr>
+          <w:color w:val="000000" w:themeColor="text1"/>
+          <w:sz w:val="28"/>
+          <w:szCs w:val="28"/>
+        </w:rPr>
+        <w:t> ?</w:t>
       </w:r>
     </w:p>
     <w:p>
